--- a/Documentation.docx
+++ b/Documentation.docx
@@ -248,7 +248,13 @@
             </w:r>
             <w:proofErr w:type="spellEnd"/>
             <w:r>
-              <w:t xml:space="preserve"> e busca inteligente</w:t>
+              <w:t xml:space="preserve"> e busca</w:t>
+            </w:r>
+            <w:r>
+              <w:t xml:space="preserve"> operacional</w:t>
+            </w:r>
+            <w:r>
+              <w:t xml:space="preserve"> inteligente</w:t>
             </w:r>
             <w:r>
               <w:t>.</w:t>
@@ -537,7 +543,16 @@
     </w:p>
     <w:p>
       <w:r>
-        <w:t xml:space="preserve">O Sistema Consulting Criminal é um sistema de </w:t>
+        <w:t xml:space="preserve">O Sistema </w:t>
+      </w:r>
+      <w:r>
+        <w:rPr>
+          <w:b/>
+        </w:rPr>
+        <w:t>Consulting Criminal</w:t>
+      </w:r>
+      <w:r>
+        <w:t xml:space="preserve"> é um sistema de </w:t>
       </w:r>
       <w:r>
         <w:rPr>
@@ -698,7 +713,12 @@
         <w:t xml:space="preserve"> Criminis – É</w:t>
       </w:r>
       <w:r>
-        <w:t xml:space="preserve"> a notícia do crime, do fato definido como infração penal, a forma como se toma </w:t>
+        <w:t xml:space="preserve"> a notícia do crime, do fato definido como infraçã</w:t>
+      </w:r>
+      <w:bookmarkStart w:id="0" w:name="_GoBack"/>
+      <w:bookmarkEnd w:id="0"/>
+      <w:r>
+        <w:t xml:space="preserve">o penal, a forma como se toma </w:t>
       </w:r>
       <w:r>
         <w:t>ciência</w:t>
@@ -794,40 +814,66 @@
       <w:r>
         <w:t xml:space="preserve"> </w:t>
       </w:r>
+      <w:r>
+        <w:t>O</w:t>
+      </w:r>
+      <w:r>
+        <w:t>f</w:t>
+      </w:r>
+      <w:r>
+        <w:t>f</w:t>
+      </w:r>
+      <w:r>
+        <w:t xml:space="preserve">icer </w:t>
+      </w:r>
+      <w:r>
+        <w:t>f</w:t>
+      </w:r>
+      <w:r>
+        <w:t xml:space="preserve">or </w:t>
+      </w:r>
+      <w:r>
+        <w:t>L</w:t>
+      </w:r>
+      <w:r>
+        <w:t xml:space="preserve">egal </w:t>
+      </w:r>
       <w:proofErr w:type="spellStart"/>
       <w:r>
-        <w:t>oficcer</w:t>
+        <w:t>I</w:t>
+      </w:r>
+      <w:r>
+        <w:t>nvestigations</w:t>
       </w:r>
       <w:proofErr w:type="spellEnd"/>
       <w:r>
-        <w:t xml:space="preserve"> for legal </w:t>
+        <w:t xml:space="preserve"> </w:t>
       </w:r>
       <w:proofErr w:type="spellStart"/>
       <w:r>
-        <w:t>investigations</w:t>
+        <w:t>and</w:t>
       </w:r>
       <w:proofErr w:type="spellEnd"/>
       <w:r>
         <w:t xml:space="preserve"> </w:t>
       </w:r>
+      <w:r>
+        <w:t>C</w:t>
+      </w:r>
+      <w:r>
+        <w:t xml:space="preserve">riminal </w:t>
+      </w:r>
       <w:proofErr w:type="spellStart"/>
       <w:r>
-        <w:t>and</w:t>
+        <w:t>E</w:t>
+      </w:r>
+      <w:r>
+        <w:t>mergencies</w:t>
       </w:r>
       <w:proofErr w:type="spellEnd"/>
       <w:r>
-        <w:t xml:space="preserve"> criminal </w:t>
-      </w:r>
-      <w:proofErr w:type="spellStart"/>
-      <w:r>
-        <w:t>emergencies</w:t>
-      </w:r>
-      <w:proofErr w:type="spellEnd"/>
-      <w:r>
         <w:t>.</w:t>
       </w:r>
-      <w:bookmarkStart w:id="0" w:name="_GoBack"/>
-      <w:bookmarkEnd w:id="0"/>
     </w:p>
     <w:p>
       <w:pPr>
@@ -837,10 +883,12 @@
           <w:numId w:val="1"/>
         </w:numPr>
       </w:pPr>
+      <w:bookmarkStart w:id="1" w:name="_Hlk119588842"/>
       <w:r>
         <w:t>Convenções:</w:t>
       </w:r>
     </w:p>
+    <w:bookmarkEnd w:id="1"/>
     <w:p>
       <w:r>
         <w:t>A seguinte convenção foi adotada neste documento:</w:t>
@@ -857,7 +905,30 @@
         <w:t xml:space="preserve"> referem-se a órgãos previstos</w:t>
       </w:r>
       <w:r>
-        <w:t xml:space="preserve"> na Lei 13.675/18, art. 9º, que fazem uso das funcionalidades do sistema.</w:t>
+        <w:t xml:space="preserve"> na Lei 13.675/18, art. 9º, que </w:t>
+      </w:r>
+      <w:r>
+        <w:t>pode</w:t>
+      </w:r>
+      <w:r>
+        <w:t>rão</w:t>
+      </w:r>
+      <w:r>
+        <w:t xml:space="preserve"> fazer</w:t>
+      </w:r>
+      <w:r>
+        <w:t xml:space="preserve"> uso das funcionalidades do sistema</w:t>
+      </w:r>
+      <w:r>
+        <w:t xml:space="preserve">, desde que permitido pela </w:t>
+      </w:r>
+      <w:proofErr w:type="spellStart"/>
+      <w:r>
+        <w:t>Intelligence</w:t>
+      </w:r>
+      <w:proofErr w:type="spellEnd"/>
+      <w:r>
+        <w:t xml:space="preserve"> Corporation.</w:t>
       </w:r>
     </w:p>
     <w:p>
@@ -910,9 +981,27 @@
           <w:p>
             <w:pPr>
               <w:ind w:firstLine="0"/>
-            </w:pPr>
-            <w:r>
-              <w:t>RF: RF001 Efetuar Login de usuário no Sistema</w:t>
+              <w:rPr>
+                <w:b/>
+              </w:rPr>
+            </w:pPr>
+            <w:r>
+              <w:rPr>
+                <w:b/>
+              </w:rPr>
+              <w:t xml:space="preserve">RF: RF001 Efetuar Login de </w:t>
+            </w:r>
+            <w:r>
+              <w:rPr>
+                <w:b/>
+              </w:rPr>
+              <w:t>U</w:t>
+            </w:r>
+            <w:r>
+              <w:rPr>
+                <w:b/>
+              </w:rPr>
+              <w:t>suário no Sistema</w:t>
             </w:r>
           </w:p>
         </w:tc>
@@ -923,8 +1012,14 @@
           <w:p>
             <w:pPr>
               <w:ind w:firstLine="0"/>
-            </w:pPr>
-            <w:r>
+              <w:rPr>
+                <w:b/>
+              </w:rPr>
+            </w:pPr>
+            <w:r>
+              <w:rPr>
+                <w:b/>
+              </w:rPr>
               <w:t>PR: alta</w:t>
             </w:r>
           </w:p>
@@ -952,13 +1047,11 @@
             <w:r>
               <w:t xml:space="preserve"> O sistema deve permitir a autenticação de usuário, por </w:t>
             </w:r>
-            <w:proofErr w:type="spellStart"/>
-            <w:r>
-              <w:t>eio</w:t>
-            </w:r>
-            <w:proofErr w:type="spellEnd"/>
-            <w:r>
-              <w:t xml:space="preserve"> de nome de usuário e senha. Caso o usuário não se lembre de seu login ou senha, ele poderá recuperar os dados pelo botão “Esqueci a minha senha”. A partir disso, será pedido ao usuário que digite o e-mail, em seguida serão encaminhados os dados para login.</w:t>
+            <w:r>
+              <w:t>me</w:t>
+            </w:r>
+            <w:r>
+              <w:t>io de nome de usuário e senha. Caso o usuário não se lembre de seu login ou senha, ele poderá recuperar os dados pelo botão “Esqueci a minha senha”. A partir disso, será pedido ao usuário que digite o e-mail, em seguida serão encaminhados os dados para login.</w:t>
             </w:r>
           </w:p>
         </w:tc>
@@ -1036,13 +1129,11 @@
               <w:t xml:space="preserve">Pré-condição: </w:t>
             </w:r>
             <w:r>
-              <w:t xml:space="preserve">Ter cadastro de usuário realizado, com </w:t>
-            </w:r>
-            <w:proofErr w:type="spellStart"/>
-            <w:r>
-              <w:t>sucessi</w:t>
-            </w:r>
-            <w:proofErr w:type="spellEnd"/>
+              <w:t>Ter cadastro de usuário realizado, com sucess</w:t>
+            </w:r>
+            <w:r>
+              <w:t>o</w:t>
+            </w:r>
             <w:r>
               <w:t>, no sistema.</w:t>
             </w:r>
@@ -1066,6 +1157,32 @@
               <w:rPr>
                 <w:b/>
               </w:rPr>
+              <w:t xml:space="preserve">Pós-condição: </w:t>
+            </w:r>
+            <w:r>
+              <w:t>Autenticação de usuário efetuado, com sucesso, no sistema.</w:t>
+            </w:r>
+          </w:p>
+        </w:tc>
+      </w:tr>
+      <w:tr>
+        <w:trPr>
+          <w:trHeight w:val="510"/>
+        </w:trPr>
+        <w:tc>
+          <w:tcPr>
+            <w:tcW w:w="8390" w:type="dxa"/>
+            <w:gridSpan w:val="2"/>
+          </w:tcPr>
+          <w:p>
+            <w:pPr>
+              <w:ind w:firstLine="0"/>
+            </w:pPr>
+            <w:r>
+              <w:rPr>
+                <w:b/>
+              </w:rPr>
+              <w:lastRenderedPageBreak/>
               <w:t xml:space="preserve">Stakeholder: </w:t>
             </w:r>
             <w:r>
@@ -1075,8 +1192,1234 @@
         </w:tc>
       </w:tr>
     </w:tbl>
-    <w:p/>
+    <w:p>
+      <w:pPr>
+        <w:ind w:firstLine="0"/>
+      </w:pPr>
+    </w:p>
+    <w:tbl>
+      <w:tblPr>
+        <w:tblStyle w:val="Tabelacomgrade"/>
+        <w:tblW w:w="8390" w:type="dxa"/>
+        <w:tblLook w:val="04A0" w:firstRow="1" w:lastRow="0" w:firstColumn="1" w:lastColumn="0" w:noHBand="0" w:noVBand="1"/>
+      </w:tblPr>
+      <w:tblGrid>
+        <w:gridCol w:w="6803"/>
+        <w:gridCol w:w="1587"/>
+      </w:tblGrid>
+      <w:tr>
+        <w:trPr>
+          <w:trHeight w:val="510"/>
+        </w:trPr>
+        <w:tc>
+          <w:tcPr>
+            <w:tcW w:w="6803" w:type="dxa"/>
+          </w:tcPr>
+          <w:p>
+            <w:pPr>
+              <w:ind w:firstLine="0"/>
+              <w:rPr>
+                <w:b/>
+              </w:rPr>
+            </w:pPr>
+            <w:r>
+              <w:rPr>
+                <w:b/>
+              </w:rPr>
+              <w:t>RF: RF002 Alimentação de dados</w:t>
+            </w:r>
+          </w:p>
+        </w:tc>
+        <w:tc>
+          <w:tcPr>
+            <w:tcW w:w="1587" w:type="dxa"/>
+          </w:tcPr>
+          <w:p>
+            <w:pPr>
+              <w:ind w:firstLine="0"/>
+              <w:rPr>
+                <w:b/>
+              </w:rPr>
+            </w:pPr>
+            <w:r>
+              <w:rPr>
+                <w:b/>
+              </w:rPr>
+              <w:t>PR: alta</w:t>
+            </w:r>
+          </w:p>
+        </w:tc>
+      </w:tr>
+      <w:tr>
+        <w:trPr>
+          <w:trHeight w:val="510"/>
+        </w:trPr>
+        <w:tc>
+          <w:tcPr>
+            <w:tcW w:w="8390" w:type="dxa"/>
+            <w:gridSpan w:val="2"/>
+          </w:tcPr>
+          <w:p>
+            <w:pPr>
+              <w:ind w:firstLine="0"/>
+            </w:pPr>
+            <w:r>
+              <w:rPr>
+                <w:b/>
+              </w:rPr>
+              <w:t>Descrição/Ação:</w:t>
+            </w:r>
+            <w:r>
+              <w:t xml:space="preserve"> O sistema deve permitir a alimentação de dados</w:t>
+            </w:r>
+          </w:p>
+        </w:tc>
+      </w:tr>
+      <w:tr>
+        <w:trPr>
+          <w:trHeight w:val="510"/>
+        </w:trPr>
+        <w:tc>
+          <w:tcPr>
+            <w:tcW w:w="8390" w:type="dxa"/>
+            <w:gridSpan w:val="2"/>
+          </w:tcPr>
+          <w:p>
+            <w:pPr>
+              <w:ind w:firstLine="0"/>
+            </w:pPr>
+            <w:r>
+              <w:rPr>
+                <w:b/>
+              </w:rPr>
+              <w:t>Entrada:</w:t>
+            </w:r>
+            <w:r>
+              <w:t xml:space="preserve"> Informação da data; nome do infrator; ponto de referência; endereço; horário; P.O.L.I.C.E; nome do solicitante; tipo de ocorrência.</w:t>
+            </w:r>
+          </w:p>
+        </w:tc>
+      </w:tr>
+      <w:tr>
+        <w:trPr>
+          <w:trHeight w:val="510"/>
+        </w:trPr>
+        <w:tc>
+          <w:tcPr>
+            <w:tcW w:w="8390" w:type="dxa"/>
+            <w:gridSpan w:val="2"/>
+          </w:tcPr>
+          <w:p>
+            <w:pPr>
+              <w:ind w:firstLine="0"/>
+            </w:pPr>
+            <w:r>
+              <w:rPr>
+                <w:b/>
+              </w:rPr>
+              <w:t xml:space="preserve">Saída: </w:t>
+            </w:r>
+            <w:r>
+              <w:t>Boletim de Ocorrência registrado.</w:t>
+            </w:r>
+          </w:p>
+        </w:tc>
+      </w:tr>
+      <w:tr>
+        <w:trPr>
+          <w:trHeight w:val="510"/>
+        </w:trPr>
+        <w:tc>
+          <w:tcPr>
+            <w:tcW w:w="8390" w:type="dxa"/>
+            <w:gridSpan w:val="2"/>
+          </w:tcPr>
+          <w:p>
+            <w:pPr>
+              <w:ind w:firstLine="0"/>
+            </w:pPr>
+            <w:r>
+              <w:rPr>
+                <w:b/>
+              </w:rPr>
+              <w:t xml:space="preserve">Pré-condição: </w:t>
+            </w:r>
+            <w:r>
+              <w:t>Ter cadastro de usuário realizado, com sucesso, no sistema.</w:t>
+            </w:r>
+          </w:p>
+        </w:tc>
+      </w:tr>
+      <w:tr>
+        <w:trPr>
+          <w:trHeight w:val="510"/>
+        </w:trPr>
+        <w:tc>
+          <w:tcPr>
+            <w:tcW w:w="8390" w:type="dxa"/>
+            <w:gridSpan w:val="2"/>
+          </w:tcPr>
+          <w:p>
+            <w:pPr>
+              <w:ind w:firstLine="0"/>
+              <w:rPr>
+                <w:b/>
+              </w:rPr>
+            </w:pPr>
+            <w:r>
+              <w:rPr>
+                <w:b/>
+              </w:rPr>
+              <w:t xml:space="preserve">Pós-condição: </w:t>
+            </w:r>
+            <w:r>
+              <w:t>Não se aplica</w:t>
+            </w:r>
+            <w:r>
+              <w:t>.</w:t>
+            </w:r>
+          </w:p>
+        </w:tc>
+      </w:tr>
+      <w:tr>
+        <w:trPr>
+          <w:trHeight w:val="510"/>
+        </w:trPr>
+        <w:tc>
+          <w:tcPr>
+            <w:tcW w:w="8390" w:type="dxa"/>
+            <w:gridSpan w:val="2"/>
+          </w:tcPr>
+          <w:p>
+            <w:pPr>
+              <w:ind w:firstLine="0"/>
+            </w:pPr>
+            <w:r>
+              <w:rPr>
+                <w:b/>
+              </w:rPr>
+              <w:t xml:space="preserve">Stakeholder: </w:t>
+            </w:r>
+            <w:r>
+              <w:t>Usuário administrador do sistema.</w:t>
+            </w:r>
+          </w:p>
+        </w:tc>
+      </w:tr>
+    </w:tbl>
+    <w:p>
+      <w:pPr>
+        <w:ind w:firstLine="0"/>
+      </w:pPr>
+    </w:p>
+    <w:tbl>
+      <w:tblPr>
+        <w:tblStyle w:val="Tabelacomgrade"/>
+        <w:tblW w:w="8390" w:type="dxa"/>
+        <w:tblLook w:val="04A0" w:firstRow="1" w:lastRow="0" w:firstColumn="1" w:lastColumn="0" w:noHBand="0" w:noVBand="1"/>
+      </w:tblPr>
+      <w:tblGrid>
+        <w:gridCol w:w="6803"/>
+        <w:gridCol w:w="1587"/>
+      </w:tblGrid>
+      <w:tr>
+        <w:trPr>
+          <w:trHeight w:val="510"/>
+        </w:trPr>
+        <w:tc>
+          <w:tcPr>
+            <w:tcW w:w="6803" w:type="dxa"/>
+          </w:tcPr>
+          <w:p>
+            <w:pPr>
+              <w:ind w:firstLine="0"/>
+              <w:rPr>
+                <w:b/>
+              </w:rPr>
+            </w:pPr>
+            <w:r>
+              <w:rPr>
+                <w:b/>
+              </w:rPr>
+              <w:t>RF: RF00</w:t>
+            </w:r>
+            <w:r>
+              <w:rPr>
+                <w:b/>
+              </w:rPr>
+              <w:t>3</w:t>
+            </w:r>
+            <w:r>
+              <w:rPr>
+                <w:b/>
+              </w:rPr>
+              <w:t xml:space="preserve"> </w:t>
+            </w:r>
+            <w:r>
+              <w:rPr>
+                <w:b/>
+              </w:rPr>
+              <w:t>Recuperação de Dados</w:t>
+            </w:r>
+          </w:p>
+        </w:tc>
+        <w:tc>
+          <w:tcPr>
+            <w:tcW w:w="1587" w:type="dxa"/>
+          </w:tcPr>
+          <w:p>
+            <w:pPr>
+              <w:ind w:firstLine="0"/>
+              <w:rPr>
+                <w:b/>
+              </w:rPr>
+            </w:pPr>
+            <w:r>
+              <w:rPr>
+                <w:b/>
+              </w:rPr>
+              <w:t>PR: alta</w:t>
+            </w:r>
+          </w:p>
+        </w:tc>
+      </w:tr>
+      <w:tr>
+        <w:trPr>
+          <w:trHeight w:val="510"/>
+        </w:trPr>
+        <w:tc>
+          <w:tcPr>
+            <w:tcW w:w="8390" w:type="dxa"/>
+            <w:gridSpan w:val="2"/>
+          </w:tcPr>
+          <w:p>
+            <w:pPr>
+              <w:ind w:firstLine="0"/>
+            </w:pPr>
+            <w:r>
+              <w:rPr>
+                <w:b/>
+              </w:rPr>
+              <w:t>Descrição/Ação:</w:t>
+            </w:r>
+            <w:r>
+              <w:t xml:space="preserve"> </w:t>
+            </w:r>
+            <w:r>
+              <w:t>Após solicitado, o sistema irá fazer uma pesquisa dentro do banco de dados para verificar se há registro dentro da solicitação.</w:t>
+            </w:r>
+          </w:p>
+        </w:tc>
+      </w:tr>
+      <w:tr>
+        <w:trPr>
+          <w:trHeight w:val="510"/>
+        </w:trPr>
+        <w:tc>
+          <w:tcPr>
+            <w:tcW w:w="8390" w:type="dxa"/>
+            <w:gridSpan w:val="2"/>
+          </w:tcPr>
+          <w:p>
+            <w:pPr>
+              <w:ind w:firstLine="0"/>
+            </w:pPr>
+            <w:r>
+              <w:rPr>
+                <w:b/>
+              </w:rPr>
+              <w:t>Entrada:</w:t>
+            </w:r>
+            <w:r>
+              <w:t xml:space="preserve"> </w:t>
+            </w:r>
+            <w:r>
+              <w:t>Palavra-chave, seja o nome do infrator, P.O.L.I.C.E ou data.</w:t>
+            </w:r>
+          </w:p>
+        </w:tc>
+      </w:tr>
+      <w:tr>
+        <w:trPr>
+          <w:trHeight w:val="510"/>
+        </w:trPr>
+        <w:tc>
+          <w:tcPr>
+            <w:tcW w:w="8390" w:type="dxa"/>
+            <w:gridSpan w:val="2"/>
+          </w:tcPr>
+          <w:p>
+            <w:pPr>
+              <w:ind w:firstLine="0"/>
+            </w:pPr>
+            <w:r>
+              <w:rPr>
+                <w:b/>
+              </w:rPr>
+              <w:t xml:space="preserve">Saída: </w:t>
+            </w:r>
+            <w:r>
+              <w:t>Output</w:t>
+            </w:r>
+            <w:r>
+              <w:t xml:space="preserve"> de todos os registros cujo a palavra-chave esteja contida nela.</w:t>
+            </w:r>
+          </w:p>
+        </w:tc>
+      </w:tr>
+      <w:tr>
+        <w:trPr>
+          <w:trHeight w:val="510"/>
+        </w:trPr>
+        <w:tc>
+          <w:tcPr>
+            <w:tcW w:w="8390" w:type="dxa"/>
+            <w:gridSpan w:val="2"/>
+          </w:tcPr>
+          <w:p>
+            <w:pPr>
+              <w:ind w:firstLine="0"/>
+            </w:pPr>
+            <w:r>
+              <w:rPr>
+                <w:b/>
+              </w:rPr>
+              <w:t xml:space="preserve">Pré-condição: </w:t>
+            </w:r>
+            <w:r>
+              <w:t>Ter cadastro de usuário realizado, com sucess</w:t>
+            </w:r>
+            <w:r>
+              <w:t>o</w:t>
+            </w:r>
+            <w:r>
+              <w:t>, no sistema.</w:t>
+            </w:r>
+          </w:p>
+        </w:tc>
+      </w:tr>
+      <w:tr>
+        <w:trPr>
+          <w:trHeight w:val="510"/>
+        </w:trPr>
+        <w:tc>
+          <w:tcPr>
+            <w:tcW w:w="8390" w:type="dxa"/>
+            <w:gridSpan w:val="2"/>
+          </w:tcPr>
+          <w:p>
+            <w:pPr>
+              <w:ind w:firstLine="0"/>
+              <w:rPr>
+                <w:b/>
+              </w:rPr>
+            </w:pPr>
+            <w:r>
+              <w:rPr>
+                <w:b/>
+              </w:rPr>
+              <w:t xml:space="preserve">Pós-condição: </w:t>
+            </w:r>
+            <w:r>
+              <w:t>Não se aplica</w:t>
+            </w:r>
+            <w:r>
+              <w:t>.</w:t>
+            </w:r>
+          </w:p>
+        </w:tc>
+      </w:tr>
+      <w:tr>
+        <w:trPr>
+          <w:trHeight w:val="510"/>
+        </w:trPr>
+        <w:tc>
+          <w:tcPr>
+            <w:tcW w:w="8390" w:type="dxa"/>
+            <w:gridSpan w:val="2"/>
+          </w:tcPr>
+          <w:p>
+            <w:pPr>
+              <w:ind w:firstLine="0"/>
+            </w:pPr>
+            <w:r>
+              <w:rPr>
+                <w:b/>
+              </w:rPr>
+              <w:t xml:space="preserve">Stakeholder: </w:t>
+            </w:r>
+            <w:r>
+              <w:t>Usuário administrador do sistema.</w:t>
+            </w:r>
+          </w:p>
+        </w:tc>
+      </w:tr>
+    </w:tbl>
+    <w:p>
+      <w:pPr>
+        <w:pStyle w:val="Ttulo2"/>
+        <w:numPr>
+          <w:ilvl w:val="1"/>
+          <w:numId w:val="1"/>
+        </w:numPr>
+      </w:pPr>
+      <w:r>
+        <w:t>Requisitos</w:t>
+      </w:r>
+      <w:r>
+        <w:t xml:space="preserve"> Não</w:t>
+      </w:r>
+      <w:r>
+        <w:t xml:space="preserve"> Funcionais</w:t>
+      </w:r>
+    </w:p>
+    <w:tbl>
+      <w:tblPr>
+        <w:tblStyle w:val="Tabelacomgrade"/>
+        <w:tblW w:w="8390" w:type="dxa"/>
+        <w:tblLook w:val="04A0" w:firstRow="1" w:lastRow="0" w:firstColumn="1" w:lastColumn="0" w:noHBand="0" w:noVBand="1"/>
+      </w:tblPr>
+      <w:tblGrid>
+        <w:gridCol w:w="6803"/>
+        <w:gridCol w:w="1587"/>
+      </w:tblGrid>
+      <w:tr>
+        <w:trPr>
+          <w:trHeight w:val="510"/>
+        </w:trPr>
+        <w:tc>
+          <w:tcPr>
+            <w:tcW w:w="6803" w:type="dxa"/>
+          </w:tcPr>
+          <w:p>
+            <w:pPr>
+              <w:ind w:firstLine="0"/>
+              <w:rPr>
+                <w:b/>
+              </w:rPr>
+            </w:pPr>
+            <w:r>
+              <w:rPr>
+                <w:b/>
+              </w:rPr>
+              <w:t>R</w:t>
+            </w:r>
+            <w:r>
+              <w:rPr>
+                <w:b/>
+              </w:rPr>
+              <w:t>N</w:t>
+            </w:r>
+            <w:r>
+              <w:rPr>
+                <w:b/>
+              </w:rPr>
+              <w:t>F: R</w:t>
+            </w:r>
+            <w:r>
+              <w:rPr>
+                <w:b/>
+              </w:rPr>
+              <w:t>N</w:t>
+            </w:r>
+            <w:r>
+              <w:rPr>
+                <w:b/>
+              </w:rPr>
+              <w:t>F00</w:t>
+            </w:r>
+            <w:r>
+              <w:rPr>
+                <w:b/>
+              </w:rPr>
+              <w:t>1</w:t>
+            </w:r>
+            <w:r>
+              <w:rPr>
+                <w:b/>
+              </w:rPr>
+              <w:t xml:space="preserve"> </w:t>
+            </w:r>
+            <w:r>
+              <w:rPr>
+                <w:b/>
+              </w:rPr>
+              <w:t>Usuários Simultâneos</w:t>
+            </w:r>
+          </w:p>
+        </w:tc>
+        <w:tc>
+          <w:tcPr>
+            <w:tcW w:w="1587" w:type="dxa"/>
+          </w:tcPr>
+          <w:p>
+            <w:pPr>
+              <w:ind w:firstLine="0"/>
+              <w:rPr>
+                <w:b/>
+              </w:rPr>
+            </w:pPr>
+            <w:r>
+              <w:rPr>
+                <w:b/>
+              </w:rPr>
+              <w:t xml:space="preserve">PR: </w:t>
+            </w:r>
+            <w:r>
+              <w:rPr>
+                <w:b/>
+              </w:rPr>
+              <w:t>média</w:t>
+            </w:r>
+          </w:p>
+        </w:tc>
+      </w:tr>
+      <w:tr>
+        <w:trPr>
+          <w:trHeight w:val="510"/>
+        </w:trPr>
+        <w:tc>
+          <w:tcPr>
+            <w:tcW w:w="8390" w:type="dxa"/>
+            <w:gridSpan w:val="2"/>
+          </w:tcPr>
+          <w:p>
+            <w:pPr>
+              <w:ind w:firstLine="0"/>
+            </w:pPr>
+            <w:r>
+              <w:rPr>
+                <w:b/>
+              </w:rPr>
+              <w:t>Descrição/Ação:</w:t>
+            </w:r>
+            <w:r>
+              <w:t xml:space="preserve"> </w:t>
+            </w:r>
+            <w:r>
+              <w:t>O sistema deverá suportar o processamento multiusuário, ou seja, vários usuários poderão utilizar, ao mesmo tempo, o sistema</w:t>
+            </w:r>
+            <w:r>
+              <w:t>.</w:t>
+            </w:r>
+          </w:p>
+        </w:tc>
+      </w:tr>
+      <w:tr>
+        <w:trPr>
+          <w:trHeight w:val="510"/>
+        </w:trPr>
+        <w:tc>
+          <w:tcPr>
+            <w:tcW w:w="8390" w:type="dxa"/>
+            <w:gridSpan w:val="2"/>
+          </w:tcPr>
+          <w:p>
+            <w:pPr>
+              <w:ind w:firstLine="0"/>
+            </w:pPr>
+            <w:r>
+              <w:rPr>
+                <w:b/>
+              </w:rPr>
+              <w:t>Entrada:</w:t>
+            </w:r>
+            <w:r>
+              <w:t xml:space="preserve"> </w:t>
+            </w:r>
+            <w:r>
+              <w:t>Nome d</w:t>
+            </w:r>
+            <w:r>
+              <w:t>o</w:t>
+            </w:r>
+            <w:r>
+              <w:t xml:space="preserve"> departamento</w:t>
+            </w:r>
+            <w:r>
+              <w:t xml:space="preserve"> ou usuário, com a respectiva senha.</w:t>
+            </w:r>
+          </w:p>
+        </w:tc>
+      </w:tr>
+      <w:tr>
+        <w:trPr>
+          <w:trHeight w:val="510"/>
+        </w:trPr>
+        <w:tc>
+          <w:tcPr>
+            <w:tcW w:w="8390" w:type="dxa"/>
+            <w:gridSpan w:val="2"/>
+          </w:tcPr>
+          <w:p>
+            <w:pPr>
+              <w:ind w:firstLine="0"/>
+            </w:pPr>
+            <w:r>
+              <w:rPr>
+                <w:b/>
+              </w:rPr>
+              <w:t xml:space="preserve">Saída: </w:t>
+            </w:r>
+            <w:r>
+              <w:t>Output</w:t>
+            </w:r>
+            <w:r>
+              <w:t xml:space="preserve"> de todos os registros cujo a palavra-chave esteja contida nela.</w:t>
+            </w:r>
+          </w:p>
+        </w:tc>
+      </w:tr>
+      <w:tr>
+        <w:trPr>
+          <w:trHeight w:val="510"/>
+        </w:trPr>
+        <w:tc>
+          <w:tcPr>
+            <w:tcW w:w="8390" w:type="dxa"/>
+            <w:gridSpan w:val="2"/>
+          </w:tcPr>
+          <w:p>
+            <w:pPr>
+              <w:ind w:firstLine="0"/>
+            </w:pPr>
+            <w:r>
+              <w:rPr>
+                <w:b/>
+              </w:rPr>
+              <w:t xml:space="preserve">Pré-condição: </w:t>
+            </w:r>
+            <w:r>
+              <w:t>Ter cadastro de usuário realizado, com sucesso, no sistema.</w:t>
+            </w:r>
+          </w:p>
+        </w:tc>
+      </w:tr>
+      <w:tr>
+        <w:trPr>
+          <w:trHeight w:val="510"/>
+        </w:trPr>
+        <w:tc>
+          <w:tcPr>
+            <w:tcW w:w="8390" w:type="dxa"/>
+            <w:gridSpan w:val="2"/>
+          </w:tcPr>
+          <w:p>
+            <w:pPr>
+              <w:ind w:firstLine="0"/>
+              <w:rPr>
+                <w:b/>
+              </w:rPr>
+            </w:pPr>
+            <w:r>
+              <w:rPr>
+                <w:b/>
+              </w:rPr>
+              <w:t xml:space="preserve">Pós-condição: </w:t>
+            </w:r>
+            <w:r>
+              <w:t>Não se aplica</w:t>
+            </w:r>
+            <w:r>
+              <w:t>.</w:t>
+            </w:r>
+          </w:p>
+        </w:tc>
+      </w:tr>
+      <w:tr>
+        <w:trPr>
+          <w:trHeight w:val="510"/>
+        </w:trPr>
+        <w:tc>
+          <w:tcPr>
+            <w:tcW w:w="8390" w:type="dxa"/>
+            <w:gridSpan w:val="2"/>
+          </w:tcPr>
+          <w:p>
+            <w:pPr>
+              <w:ind w:firstLine="0"/>
+            </w:pPr>
+            <w:r>
+              <w:rPr>
+                <w:b/>
+              </w:rPr>
+              <w:lastRenderedPageBreak/>
+              <w:t xml:space="preserve">Stakeholder: </w:t>
+            </w:r>
+            <w:r>
+              <w:t>Usuário administrador do sistema.</w:t>
+            </w:r>
+          </w:p>
+        </w:tc>
+      </w:tr>
+    </w:tbl>
+    <w:p>
+      <w:pPr>
+        <w:ind w:firstLine="0"/>
+      </w:pPr>
+    </w:p>
+    <w:tbl>
+      <w:tblPr>
+        <w:tblStyle w:val="Tabelacomgrade"/>
+        <w:tblW w:w="8390" w:type="dxa"/>
+        <w:tblLook w:val="04A0" w:firstRow="1" w:lastRow="0" w:firstColumn="1" w:lastColumn="0" w:noHBand="0" w:noVBand="1"/>
+      </w:tblPr>
+      <w:tblGrid>
+        <w:gridCol w:w="6803"/>
+        <w:gridCol w:w="1587"/>
+      </w:tblGrid>
+      <w:tr>
+        <w:trPr>
+          <w:trHeight w:val="510"/>
+        </w:trPr>
+        <w:tc>
+          <w:tcPr>
+            <w:tcW w:w="6803" w:type="dxa"/>
+          </w:tcPr>
+          <w:p>
+            <w:pPr>
+              <w:ind w:firstLine="0"/>
+              <w:rPr>
+                <w:b/>
+              </w:rPr>
+            </w:pPr>
+            <w:r>
+              <w:rPr>
+                <w:b/>
+              </w:rPr>
+              <w:t>R</w:t>
+            </w:r>
+            <w:r>
+              <w:rPr>
+                <w:b/>
+              </w:rPr>
+              <w:t>N</w:t>
+            </w:r>
+            <w:r>
+              <w:rPr>
+                <w:b/>
+              </w:rPr>
+              <w:t>F: R</w:t>
+            </w:r>
+            <w:r>
+              <w:rPr>
+                <w:b/>
+              </w:rPr>
+              <w:t>N</w:t>
+            </w:r>
+            <w:r>
+              <w:rPr>
+                <w:b/>
+              </w:rPr>
+              <w:t>F00</w:t>
+            </w:r>
+            <w:r>
+              <w:rPr>
+                <w:b/>
+              </w:rPr>
+              <w:t>2</w:t>
+            </w:r>
+            <w:r>
+              <w:rPr>
+                <w:b/>
+              </w:rPr>
+              <w:t xml:space="preserve"> </w:t>
+            </w:r>
+            <w:r>
+              <w:rPr>
+                <w:b/>
+              </w:rPr>
+              <w:t>Segurança</w:t>
+            </w:r>
+          </w:p>
+        </w:tc>
+        <w:tc>
+          <w:tcPr>
+            <w:tcW w:w="1587" w:type="dxa"/>
+          </w:tcPr>
+          <w:p>
+            <w:pPr>
+              <w:ind w:firstLine="0"/>
+              <w:rPr>
+                <w:b/>
+              </w:rPr>
+            </w:pPr>
+            <w:r>
+              <w:rPr>
+                <w:b/>
+              </w:rPr>
+              <w:t xml:space="preserve">PR: </w:t>
+            </w:r>
+            <w:r>
+              <w:rPr>
+                <w:b/>
+              </w:rPr>
+              <w:t>alta</w:t>
+            </w:r>
+          </w:p>
+        </w:tc>
+      </w:tr>
+      <w:tr>
+        <w:trPr>
+          <w:trHeight w:val="510"/>
+        </w:trPr>
+        <w:tc>
+          <w:tcPr>
+            <w:tcW w:w="8390" w:type="dxa"/>
+            <w:gridSpan w:val="2"/>
+          </w:tcPr>
+          <w:p>
+            <w:pPr>
+              <w:ind w:firstLine="0"/>
+            </w:pPr>
+            <w:r>
+              <w:rPr>
+                <w:b/>
+              </w:rPr>
+              <w:t>Descrição/Ação:</w:t>
+            </w:r>
+            <w:r>
+              <w:t xml:space="preserve"> O sistema deverá </w:t>
+            </w:r>
+            <w:r>
+              <w:t xml:space="preserve">ter proteção ao banco de dados, sendo esse, </w:t>
+            </w:r>
+            <w:r>
+              <w:t xml:space="preserve">acessado apenas pelo </w:t>
+            </w:r>
+            <w:r>
+              <w:t>departamento competente</w:t>
+            </w:r>
+            <w:r>
+              <w:t>.</w:t>
+            </w:r>
+          </w:p>
+        </w:tc>
+      </w:tr>
+      <w:tr>
+        <w:trPr>
+          <w:trHeight w:val="510"/>
+        </w:trPr>
+        <w:tc>
+          <w:tcPr>
+            <w:tcW w:w="8390" w:type="dxa"/>
+            <w:gridSpan w:val="2"/>
+          </w:tcPr>
+          <w:p>
+            <w:pPr>
+              <w:ind w:firstLine="0"/>
+            </w:pPr>
+            <w:r>
+              <w:rPr>
+                <w:b/>
+              </w:rPr>
+              <w:t>Entrada:</w:t>
+            </w:r>
+            <w:r>
+              <w:t xml:space="preserve"> </w:t>
+            </w:r>
+            <w:r>
+              <w:t>Nome do administrador do sistema e senha</w:t>
+            </w:r>
+          </w:p>
+        </w:tc>
+      </w:tr>
+      <w:tr>
+        <w:trPr>
+          <w:trHeight w:val="510"/>
+        </w:trPr>
+        <w:tc>
+          <w:tcPr>
+            <w:tcW w:w="8390" w:type="dxa"/>
+            <w:gridSpan w:val="2"/>
+          </w:tcPr>
+          <w:p>
+            <w:pPr>
+              <w:ind w:firstLine="0"/>
+            </w:pPr>
+            <w:r>
+              <w:rPr>
+                <w:b/>
+              </w:rPr>
+              <w:t xml:space="preserve">Saída: </w:t>
+            </w:r>
+            <w:r>
+              <w:t>Todos os dados registrados nesse ínterim, da criação do sistema ao último fato ocorrido.</w:t>
+            </w:r>
+          </w:p>
+        </w:tc>
+      </w:tr>
+      <w:tr>
+        <w:trPr>
+          <w:trHeight w:val="510"/>
+        </w:trPr>
+        <w:tc>
+          <w:tcPr>
+            <w:tcW w:w="8390" w:type="dxa"/>
+            <w:gridSpan w:val="2"/>
+          </w:tcPr>
+          <w:p>
+            <w:pPr>
+              <w:ind w:firstLine="0"/>
+            </w:pPr>
+            <w:r>
+              <w:rPr>
+                <w:b/>
+              </w:rPr>
+              <w:t xml:space="preserve">Pré-condição: </w:t>
+            </w:r>
+            <w:r>
+              <w:t>Ter acesso permitido.</w:t>
+            </w:r>
+          </w:p>
+        </w:tc>
+      </w:tr>
+      <w:tr>
+        <w:trPr>
+          <w:trHeight w:val="510"/>
+        </w:trPr>
+        <w:tc>
+          <w:tcPr>
+            <w:tcW w:w="8390" w:type="dxa"/>
+            <w:gridSpan w:val="2"/>
+          </w:tcPr>
+          <w:p>
+            <w:pPr>
+              <w:ind w:firstLine="0"/>
+              <w:rPr>
+                <w:b/>
+              </w:rPr>
+            </w:pPr>
+            <w:r>
+              <w:rPr>
+                <w:b/>
+              </w:rPr>
+              <w:t xml:space="preserve">Pós-condição: </w:t>
+            </w:r>
+            <w:r>
+              <w:t>Não se aplica</w:t>
+            </w:r>
+            <w:r>
+              <w:t>.</w:t>
+            </w:r>
+          </w:p>
+        </w:tc>
+      </w:tr>
+      <w:tr>
+        <w:trPr>
+          <w:trHeight w:val="510"/>
+        </w:trPr>
+        <w:tc>
+          <w:tcPr>
+            <w:tcW w:w="8390" w:type="dxa"/>
+            <w:gridSpan w:val="2"/>
+          </w:tcPr>
+          <w:p>
+            <w:pPr>
+              <w:ind w:firstLine="0"/>
+            </w:pPr>
+            <w:r>
+              <w:rPr>
+                <w:b/>
+              </w:rPr>
+              <w:t xml:space="preserve">Stakeholder: </w:t>
+            </w:r>
+            <w:r>
+              <w:t>Departamento de Inteligência</w:t>
+            </w:r>
+          </w:p>
+        </w:tc>
+      </w:tr>
+    </w:tbl>
+    <w:p>
+      <w:pPr>
+        <w:pStyle w:val="Ttulo2"/>
+        <w:numPr>
+          <w:ilvl w:val="0"/>
+          <w:numId w:val="1"/>
+        </w:numPr>
+      </w:pPr>
+      <w:r>
+        <w:t>Escopo não contemplado</w:t>
+      </w:r>
+      <w:r>
+        <w:t>:</w:t>
+      </w:r>
+    </w:p>
+    <w:p>
+      <w:r>
+        <w:t>No momento, não será desenvolvido:</w:t>
+      </w:r>
+    </w:p>
+    <w:p>
+      <w:pPr>
+        <w:pStyle w:val="PargrafodaLista"/>
+        <w:numPr>
+          <w:ilvl w:val="0"/>
+          <w:numId w:val="6"/>
+        </w:numPr>
+      </w:pPr>
+      <w:r>
+        <w:t>A opção de adicionar ocorrências via dispositivos móveis</w:t>
+      </w:r>
+      <w:r>
+        <w:t xml:space="preserve"> de qualquer lugar.</w:t>
+      </w:r>
+    </w:p>
+    <w:p>
+      <w:pPr>
+        <w:pStyle w:val="PargrafodaLista"/>
+        <w:numPr>
+          <w:ilvl w:val="0"/>
+          <w:numId w:val="6"/>
+        </w:numPr>
+      </w:pPr>
+      <w:r>
+        <w:t>Output com análise de dados automatizada.</w:t>
+      </w:r>
+    </w:p>
+    <w:p>
+      <w:pPr>
+        <w:pStyle w:val="Ttulo2"/>
+        <w:numPr>
+          <w:ilvl w:val="0"/>
+          <w:numId w:val="1"/>
+        </w:numPr>
+      </w:pPr>
+      <w:r>
+        <w:t>Aprovação</w:t>
+      </w:r>
+    </w:p>
+    <w:p>
+      <w:pPr>
+        <w:jc w:val="center"/>
+      </w:pPr>
+    </w:p>
+    <w:p>
+      <w:pPr>
+        <w:jc w:val="center"/>
+      </w:pPr>
+      <w:r>
+        <w:t>_____________________________________</w:t>
+      </w:r>
+    </w:p>
+    <w:p>
+      <w:pPr>
+        <w:jc w:val="center"/>
+        <w:rPr>
+          <w:b/>
+        </w:rPr>
+      </w:pPr>
+      <w:proofErr w:type="spellStart"/>
+      <w:r>
+        <w:rPr>
+          <w:b/>
+        </w:rPr>
+        <w:t>Belger</w:t>
+      </w:r>
+      <w:proofErr w:type="spellEnd"/>
+    </w:p>
+    <w:p>
+      <w:pPr>
+        <w:jc w:val="center"/>
+      </w:pPr>
+      <w:r>
+        <w:t xml:space="preserve">Representante da </w:t>
+      </w:r>
+      <w:proofErr w:type="spellStart"/>
+      <w:r>
+        <w:t>Intelligence</w:t>
+      </w:r>
+      <w:proofErr w:type="spellEnd"/>
+      <w:r>
+        <w:t xml:space="preserve"> Corporation</w:t>
+      </w:r>
+    </w:p>
+    <w:p>
+      <w:pPr>
+        <w:jc w:val="center"/>
+      </w:pPr>
+    </w:p>
+    <w:p>
+      <w:pPr>
+        <w:jc w:val="center"/>
+      </w:pPr>
+    </w:p>
+    <w:p>
+      <w:pPr>
+        <w:jc w:val="center"/>
+      </w:pPr>
+      <w:r>
+        <w:t>_____________________________________</w:t>
+      </w:r>
+    </w:p>
+    <w:p>
+      <w:pPr>
+        <w:jc w:val="center"/>
+        <w:rPr>
+          <w:b/>
+        </w:rPr>
+      </w:pPr>
+      <w:proofErr w:type="spellStart"/>
+      <w:r>
+        <w:rPr>
+          <w:b/>
+        </w:rPr>
+        <w:t>Belger</w:t>
+      </w:r>
+      <w:proofErr w:type="spellEnd"/>
+    </w:p>
+    <w:p>
+      <w:pPr>
+        <w:jc w:val="center"/>
+      </w:pPr>
+      <w:r>
+        <w:t>Analista de Requisitos</w:t>
+      </w:r>
+    </w:p>
+    <w:p>
+      <w:pPr>
+        <w:jc w:val="center"/>
+      </w:pPr>
+    </w:p>
+    <w:p>
+      <w:pPr>
+        <w:jc w:val="center"/>
+      </w:pPr>
+    </w:p>
+    <w:p>
+      <w:pPr>
+        <w:jc w:val="center"/>
+      </w:pPr>
+      <w:r>
+        <w:t>_____________________________________</w:t>
+      </w:r>
+    </w:p>
+    <w:p>
+      <w:pPr>
+        <w:jc w:val="center"/>
+        <w:rPr>
+          <w:b/>
+        </w:rPr>
+      </w:pPr>
+      <w:r>
+        <w:rPr>
+          <w:b/>
+        </w:rPr>
+        <w:t>Comandante Patrícia</w:t>
+      </w:r>
+    </w:p>
+    <w:p>
+      <w:pPr>
+        <w:jc w:val="center"/>
+      </w:pPr>
+      <w:r>
+        <w:t>Solicitante</w:t>
+      </w:r>
+    </w:p>
     <w:sectPr>
+      <w:headerReference w:type="default" r:id="rId8"/>
+      <w:footerReference w:type="default" r:id="rId9"/>
       <w:type w:val="continuous"/>
       <w:pgSz w:w="11906" w:h="16838"/>
       <w:pgMar w:top="1417" w:right="1701" w:bottom="1417" w:left="1701" w:header="708" w:footer="708" w:gutter="0"/>
@@ -1112,6 +2455,133 @@
 </w:endnotes>
 </file>
 
+<file path=word/footer1.xml><?xml version="1.0" encoding="utf-8"?>
+<w:ftr xmlns:wpc="http://schemas.microsoft.com/office/word/2010/wordprocessingCanvas" xmlns:cx="http://schemas.microsoft.com/office/drawing/2014/chartex" xmlns:cx1="http://schemas.microsoft.com/office/drawing/2015/9/8/chartex" xmlns:cx2="http://schemas.microsoft.com/office/drawing/2015/10/21/chartex" xmlns:cx3="http://schemas.microsoft.com/office/drawing/2016/5/9/chartex" xmlns:cx4="http://schemas.microsoft.com/office/drawing/2016/5/10/chartex" xmlns:cx5="http://schemas.microsoft.com/office/drawing/2016/5/11/chartex" xmlns:cx6="http://schemas.microsoft.com/office/drawing/2016/5/12/chartex" xmlns:cx7="http://schemas.microsoft.com/office/drawing/2016/5/13/chartex" xmlns:cx8="http://schemas.microsoft.com/office/drawing/2016/5/14/chartex" xmlns:mc="http://schemas.openxmlformats.org/markup-compatibility/2006" xmlns:aink="http://schemas.microsoft.com/office/drawing/2016/ink" xmlns:am3d="http://schemas.microsoft.com/office/drawing/2017/model3d" xmlns:o="urn:schemas-microsoft-com:office:office" xmlns:r="http://schemas.openxmlformats.org/officeDocument/2006/relationships" xmlns:m="http://schemas.openxmlformats.org/officeDocument/2006/math" xmlns:v="urn:schemas-microsoft-com:vml" xmlns:wp14="http://schemas.microsoft.com/office/word/2010/wordprocessingDrawing" xmlns:wp="http://schemas.openxmlformats.org/drawingml/2006/wordprocessingDrawing" xmlns:w10="urn:schemas-microsoft-com:office:word" xmlns:w="http://schemas.openxmlformats.org/wordprocessingml/2006/main" xmlns:w14="http://schemas.microsoft.com/office/word/2010/wordml" xmlns:w15="http://schemas.microsoft.com/office/word/2012/wordml" xmlns:w16cid="http://schemas.microsoft.com/office/word/2016/wordml/cid" xmlns:w16se="http://schemas.microsoft.com/office/word/2015/wordml/symex" xmlns:wpg="http://schemas.microsoft.com/office/word/2010/wordprocessingGroup" xmlns:wpi="http://schemas.microsoft.com/office/word/2010/wordprocessingInk" xmlns:wne="http://schemas.microsoft.com/office/word/2006/wordml" xmlns:wps="http://schemas.microsoft.com/office/word/2010/wordprocessingShape" mc:Ignorable="w14 w15 w16se w16cid wp14">
+  <w:p>
+    <w:pPr>
+      <w:tabs>
+        <w:tab w:val="center" w:pos="4550"/>
+        <w:tab w:val="left" w:pos="5818"/>
+      </w:tabs>
+      <w:ind w:right="260"/>
+      <w:jc w:val="right"/>
+      <w:rPr>
+        <w:color w:val="222A35" w:themeColor="text2" w:themeShade="80"/>
+        <w:szCs w:val="24"/>
+      </w:rPr>
+    </w:pPr>
+    <w:r>
+      <w:rPr>
+        <w:color w:val="8496B0" w:themeColor="text2" w:themeTint="99"/>
+        <w:spacing w:val="60"/>
+        <w:szCs w:val="24"/>
+      </w:rPr>
+      <w:t>Página</w:t>
+    </w:r>
+    <w:r>
+      <w:rPr>
+        <w:color w:val="8496B0" w:themeColor="text2" w:themeTint="99"/>
+        <w:szCs w:val="24"/>
+      </w:rPr>
+      <w:t xml:space="preserve"> </w:t>
+    </w:r>
+    <w:r>
+      <w:rPr>
+        <w:color w:val="323E4F" w:themeColor="text2" w:themeShade="BF"/>
+        <w:szCs w:val="24"/>
+      </w:rPr>
+      <w:fldChar w:fldCharType="begin"/>
+    </w:r>
+    <w:r>
+      <w:rPr>
+        <w:color w:val="323E4F" w:themeColor="text2" w:themeShade="BF"/>
+        <w:szCs w:val="24"/>
+      </w:rPr>
+      <w:instrText>PAGE   \* MERGEFORMAT</w:instrText>
+    </w:r>
+    <w:r>
+      <w:rPr>
+        <w:color w:val="323E4F" w:themeColor="text2" w:themeShade="BF"/>
+        <w:szCs w:val="24"/>
+      </w:rPr>
+      <w:fldChar w:fldCharType="separate"/>
+    </w:r>
+    <w:r>
+      <w:rPr>
+        <w:color w:val="323E4F" w:themeColor="text2" w:themeShade="BF"/>
+        <w:szCs w:val="24"/>
+      </w:rPr>
+      <w:t>1</w:t>
+    </w:r>
+    <w:r>
+      <w:rPr>
+        <w:color w:val="323E4F" w:themeColor="text2" w:themeShade="BF"/>
+        <w:szCs w:val="24"/>
+      </w:rPr>
+      <w:fldChar w:fldCharType="end"/>
+    </w:r>
+    <w:r>
+      <w:rPr>
+        <w:color w:val="323E4F" w:themeColor="text2" w:themeShade="BF"/>
+        <w:szCs w:val="24"/>
+      </w:rPr>
+      <w:t xml:space="preserve"> | </w:t>
+    </w:r>
+    <w:r>
+      <w:rPr>
+        <w:color w:val="323E4F" w:themeColor="text2" w:themeShade="BF"/>
+        <w:szCs w:val="24"/>
+      </w:rPr>
+      <w:fldChar w:fldCharType="begin"/>
+    </w:r>
+    <w:r>
+      <w:rPr>
+        <w:color w:val="323E4F" w:themeColor="text2" w:themeShade="BF"/>
+        <w:szCs w:val="24"/>
+      </w:rPr>
+      <w:instrText>NUMPAGES  \* Arabic  \* MERGEFORMAT</w:instrText>
+    </w:r>
+    <w:r>
+      <w:rPr>
+        <w:color w:val="323E4F" w:themeColor="text2" w:themeShade="BF"/>
+        <w:szCs w:val="24"/>
+      </w:rPr>
+      <w:fldChar w:fldCharType="separate"/>
+    </w:r>
+    <w:r>
+      <w:rPr>
+        <w:color w:val="323E4F" w:themeColor="text2" w:themeShade="BF"/>
+        <w:szCs w:val="24"/>
+      </w:rPr>
+      <w:t>1</w:t>
+    </w:r>
+    <w:r>
+      <w:rPr>
+        <w:color w:val="323E4F" w:themeColor="text2" w:themeShade="BF"/>
+        <w:szCs w:val="24"/>
+      </w:rPr>
+      <w:fldChar w:fldCharType="end"/>
+    </w:r>
+  </w:p>
+  <w:p>
+    <w:pPr>
+      <w:jc w:val="center"/>
+      <w:rPr>
+        <w:sz w:val="16"/>
+        <w:szCs w:val="16"/>
+      </w:rPr>
+    </w:pPr>
+    <w:r>
+      <w:rPr>
+        <w:sz w:val="16"/>
+        <w:szCs w:val="16"/>
+      </w:rPr>
+      <w:t>Altamira, 17 de novembro de 2022</w:t>
+    </w:r>
+  </w:p>
+</w:ftr>
+</file>
+
 <file path=word/footnotes.xml><?xml version="1.0" encoding="utf-8"?>
 <w:footnotes xmlns:wpc="http://schemas.microsoft.com/office/word/2010/wordprocessingCanvas" xmlns:cx="http://schemas.microsoft.com/office/drawing/2014/chartex" xmlns:cx1="http://schemas.microsoft.com/office/drawing/2015/9/8/chartex" xmlns:cx2="http://schemas.microsoft.com/office/drawing/2015/10/21/chartex" xmlns:cx3="http://schemas.microsoft.com/office/drawing/2016/5/9/chartex" xmlns:cx4="http://schemas.microsoft.com/office/drawing/2016/5/10/chartex" xmlns:cx5="http://schemas.microsoft.com/office/drawing/2016/5/11/chartex" xmlns:cx6="http://schemas.microsoft.com/office/drawing/2016/5/12/chartex" xmlns:cx7="http://schemas.microsoft.com/office/drawing/2016/5/13/chartex" xmlns:cx8="http://schemas.microsoft.com/office/drawing/2016/5/14/chartex" xmlns:mc="http://schemas.openxmlformats.org/markup-compatibility/2006" xmlns:aink="http://schemas.microsoft.com/office/drawing/2016/ink" xmlns:am3d="http://schemas.microsoft.com/office/drawing/2017/model3d" xmlns:o="urn:schemas-microsoft-com:office:office" xmlns:r="http://schemas.openxmlformats.org/officeDocument/2006/relationships" xmlns:m="http://schemas.openxmlformats.org/officeDocument/2006/math" xmlns:v="urn:schemas-microsoft-com:vml" xmlns:wp14="http://schemas.microsoft.com/office/word/2010/wordprocessingDrawing" xmlns:wp="http://schemas.openxmlformats.org/drawingml/2006/wordprocessingDrawing" xmlns:w10="urn:schemas-microsoft-com:office:word" xmlns:w="http://schemas.openxmlformats.org/wordprocessingml/2006/main" xmlns:w14="http://schemas.microsoft.com/office/word/2010/wordml" xmlns:w15="http://schemas.microsoft.com/office/word/2012/wordml" xmlns:w16cid="http://schemas.microsoft.com/office/word/2016/wordml/cid" xmlns:w16se="http://schemas.microsoft.com/office/word/2015/wordml/symex" xmlns:wpg="http://schemas.microsoft.com/office/word/2010/wordprocessingGroup" xmlns:wpi="http://schemas.microsoft.com/office/word/2010/wordprocessingInk" xmlns:wne="http://schemas.microsoft.com/office/word/2006/wordml" xmlns:wps="http://schemas.microsoft.com/office/word/2010/wordprocessingShape" mc:Ignorable="w14 w15 w16se w16cid wp14">
   <w:footnote w:type="separator" w:id="-1">
@@ -1135,11 +2605,309 @@
     </w:p>
   </w:footnote>
 </w:footnotes>
+</file>
+
+<file path=word/header1.xml><?xml version="1.0" encoding="utf-8"?>
+<w:hdr xmlns:wpc="http://schemas.microsoft.com/office/word/2010/wordprocessingCanvas" xmlns:cx="http://schemas.microsoft.com/office/drawing/2014/chartex" xmlns:cx1="http://schemas.microsoft.com/office/drawing/2015/9/8/chartex" xmlns:cx2="http://schemas.microsoft.com/office/drawing/2015/10/21/chartex" xmlns:cx3="http://schemas.microsoft.com/office/drawing/2016/5/9/chartex" xmlns:cx4="http://schemas.microsoft.com/office/drawing/2016/5/10/chartex" xmlns:cx5="http://schemas.microsoft.com/office/drawing/2016/5/11/chartex" xmlns:cx6="http://schemas.microsoft.com/office/drawing/2016/5/12/chartex" xmlns:cx7="http://schemas.microsoft.com/office/drawing/2016/5/13/chartex" xmlns:cx8="http://schemas.microsoft.com/office/drawing/2016/5/14/chartex" xmlns:mc="http://schemas.openxmlformats.org/markup-compatibility/2006" xmlns:aink="http://schemas.microsoft.com/office/drawing/2016/ink" xmlns:am3d="http://schemas.microsoft.com/office/drawing/2017/model3d" xmlns:o="urn:schemas-microsoft-com:office:office" xmlns:r="http://schemas.openxmlformats.org/officeDocument/2006/relationships" xmlns:m="http://schemas.openxmlformats.org/officeDocument/2006/math" xmlns:v="urn:schemas-microsoft-com:vml" xmlns:wp14="http://schemas.microsoft.com/office/word/2010/wordprocessingDrawing" xmlns:wp="http://schemas.openxmlformats.org/drawingml/2006/wordprocessingDrawing" xmlns:w10="urn:schemas-microsoft-com:office:word" xmlns:w="http://schemas.openxmlformats.org/wordprocessingml/2006/main" xmlns:w14="http://schemas.microsoft.com/office/word/2010/wordml" xmlns:w15="http://schemas.microsoft.com/office/word/2012/wordml" xmlns:w16cid="http://schemas.microsoft.com/office/word/2016/wordml/cid" xmlns:w16se="http://schemas.microsoft.com/office/word/2015/wordml/symex" xmlns:wpg="http://schemas.microsoft.com/office/word/2010/wordprocessingGroup" xmlns:wpi="http://schemas.microsoft.com/office/word/2010/wordprocessingInk" xmlns:wne="http://schemas.microsoft.com/office/word/2006/wordml" xmlns:wps="http://schemas.microsoft.com/office/word/2010/wordprocessingShape" mc:Ignorable="w14 w15 w16se w16cid wp14">
+  <w:p>
+    <w:pPr>
+      <w:pStyle w:val="Cabealho"/>
+    </w:pPr>
+    <w:r>
+      <w:rPr>
+        <w:noProof/>
+      </w:rPr>
+      <w:drawing>
+        <wp:anchor distT="0" distB="0" distL="114300" distR="114300" simplePos="0" relativeHeight="251658240" behindDoc="0" locked="0" layoutInCell="1" allowOverlap="1" wp14:anchorId="3BFAF2DB" wp14:editId="75C8FD4F">
+          <wp:simplePos x="0" y="0"/>
+          <wp:positionH relativeFrom="column">
+            <wp:posOffset>2385695</wp:posOffset>
+          </wp:positionH>
+          <wp:positionV relativeFrom="paragraph">
+            <wp:posOffset>-259080</wp:posOffset>
+          </wp:positionV>
+          <wp:extent cx="628650" cy="628650"/>
+          <wp:effectExtent l="0" t="0" r="0" b="0"/>
+          <wp:wrapSquare wrapText="bothSides"/>
+          <wp:docPr id="2" name="Imagem 2"/>
+          <wp:cNvGraphicFramePr>
+            <a:graphicFrameLocks xmlns:a="http://schemas.openxmlformats.org/drawingml/2006/main" noChangeAspect="1"/>
+          </wp:cNvGraphicFramePr>
+          <a:graphic xmlns:a="http://schemas.openxmlformats.org/drawingml/2006/main">
+            <a:graphicData uri="http://schemas.openxmlformats.org/drawingml/2006/picture">
+              <pic:pic xmlns:pic="http://schemas.openxmlformats.org/drawingml/2006/picture">
+                <pic:nvPicPr>
+                  <pic:cNvPr id="1" name="intelligence corporation.png"/>
+                  <pic:cNvPicPr/>
+                </pic:nvPicPr>
+                <pic:blipFill>
+                  <a:blip r:embed="rId1">
+                    <a:extLst>
+                      <a:ext uri="{28A0092B-C50C-407E-A947-70E740481C1C}">
+                        <a14:useLocalDpi xmlns:a14="http://schemas.microsoft.com/office/drawing/2010/main" val="0"/>
+                      </a:ext>
+                    </a:extLst>
+                  </a:blip>
+                  <a:stretch>
+                    <a:fillRect/>
+                  </a:stretch>
+                </pic:blipFill>
+                <pic:spPr>
+                  <a:xfrm>
+                    <a:off x="0" y="0"/>
+                    <a:ext cx="628650" cy="628650"/>
+                  </a:xfrm>
+                  <a:prstGeom prst="rect">
+                    <a:avLst/>
+                  </a:prstGeom>
+                </pic:spPr>
+              </pic:pic>
+            </a:graphicData>
+          </a:graphic>
+        </wp:anchor>
+      </w:drawing>
+    </w:r>
+  </w:p>
+</w:hdr>
 </file>
 
 <file path=word/numbering.xml><?xml version="1.0" encoding="utf-8"?>
 <w:numbering xmlns:wpc="http://schemas.microsoft.com/office/word/2010/wordprocessingCanvas" xmlns:cx="http://schemas.microsoft.com/office/drawing/2014/chartex" xmlns:cx1="http://schemas.microsoft.com/office/drawing/2015/9/8/chartex" xmlns:cx2="http://schemas.microsoft.com/office/drawing/2015/10/21/chartex" xmlns:cx3="http://schemas.microsoft.com/office/drawing/2016/5/9/chartex" xmlns:cx4="http://schemas.microsoft.com/office/drawing/2016/5/10/chartex" xmlns:cx5="http://schemas.microsoft.com/office/drawing/2016/5/11/chartex" xmlns:cx6="http://schemas.microsoft.com/office/drawing/2016/5/12/chartex" xmlns:cx7="http://schemas.microsoft.com/office/drawing/2016/5/13/chartex" xmlns:cx8="http://schemas.microsoft.com/office/drawing/2016/5/14/chartex" xmlns:mc="http://schemas.openxmlformats.org/markup-compatibility/2006" xmlns:aink="http://schemas.microsoft.com/office/drawing/2016/ink" xmlns:am3d="http://schemas.microsoft.com/office/drawing/2017/model3d" xmlns:o="urn:schemas-microsoft-com:office:office" xmlns:r="http://schemas.openxmlformats.org/officeDocument/2006/relationships" xmlns:m="http://schemas.openxmlformats.org/officeDocument/2006/math" xmlns:v="urn:schemas-microsoft-com:vml" xmlns:wp14="http://schemas.microsoft.com/office/word/2010/wordprocessingDrawing" xmlns:wp="http://schemas.openxmlformats.org/drawingml/2006/wordprocessingDrawing" xmlns:w10="urn:schemas-microsoft-com:office:word" xmlns:w="http://schemas.openxmlformats.org/wordprocessingml/2006/main" xmlns:w14="http://schemas.microsoft.com/office/word/2010/wordml" xmlns:w15="http://schemas.microsoft.com/office/word/2012/wordml" xmlns:w16cid="http://schemas.microsoft.com/office/word/2016/wordml/cid" xmlns:w16se="http://schemas.microsoft.com/office/word/2015/wordml/symex" xmlns:wpg="http://schemas.microsoft.com/office/word/2010/wordprocessingGroup" xmlns:wpi="http://schemas.microsoft.com/office/word/2010/wordprocessingInk" xmlns:wne="http://schemas.microsoft.com/office/word/2006/wordml" xmlns:wps="http://schemas.microsoft.com/office/word/2010/wordprocessingShape" mc:Ignorable="w14 w15 w16se w16cid wp14">
   <w:abstractNum w:abstractNumId="0" w15:restartNumberingAfterBreak="0">
+    <w:nsid w:val="0A5B63B6"/>
+    <w:multiLevelType w:val="hybridMultilevel"/>
+    <w:tmpl w:val="224E6188"/>
+    <w:lvl w:ilvl="0" w:tplc="04160001">
+      <w:start w:val="1"/>
+      <w:numFmt w:val="bullet"/>
+      <w:lvlText w:val=""/>
+      <w:lvlJc w:val="left"/>
+      <w:pPr>
+        <w:ind w:left="1429" w:hanging="360"/>
+      </w:pPr>
+      <w:rPr>
+        <w:rFonts w:ascii="Symbol" w:hAnsi="Symbol" w:hint="default"/>
+      </w:rPr>
+    </w:lvl>
+    <w:lvl w:ilvl="1" w:tplc="04160003" w:tentative="1">
+      <w:start w:val="1"/>
+      <w:numFmt w:val="bullet"/>
+      <w:lvlText w:val="o"/>
+      <w:lvlJc w:val="left"/>
+      <w:pPr>
+        <w:ind w:left="2149" w:hanging="360"/>
+      </w:pPr>
+      <w:rPr>
+        <w:rFonts w:ascii="Courier New" w:hAnsi="Courier New" w:cs="Courier New" w:hint="default"/>
+      </w:rPr>
+    </w:lvl>
+    <w:lvl w:ilvl="2" w:tplc="04160005" w:tentative="1">
+      <w:start w:val="1"/>
+      <w:numFmt w:val="bullet"/>
+      <w:lvlText w:val=""/>
+      <w:lvlJc w:val="left"/>
+      <w:pPr>
+        <w:ind w:left="2869" w:hanging="360"/>
+      </w:pPr>
+      <w:rPr>
+        <w:rFonts w:ascii="Wingdings" w:hAnsi="Wingdings" w:hint="default"/>
+      </w:rPr>
+    </w:lvl>
+    <w:lvl w:ilvl="3" w:tplc="04160001" w:tentative="1">
+      <w:start w:val="1"/>
+      <w:numFmt w:val="bullet"/>
+      <w:lvlText w:val=""/>
+      <w:lvlJc w:val="left"/>
+      <w:pPr>
+        <w:ind w:left="3589" w:hanging="360"/>
+      </w:pPr>
+      <w:rPr>
+        <w:rFonts w:ascii="Symbol" w:hAnsi="Symbol" w:hint="default"/>
+      </w:rPr>
+    </w:lvl>
+    <w:lvl w:ilvl="4" w:tplc="04160003" w:tentative="1">
+      <w:start w:val="1"/>
+      <w:numFmt w:val="bullet"/>
+      <w:lvlText w:val="o"/>
+      <w:lvlJc w:val="left"/>
+      <w:pPr>
+        <w:ind w:left="4309" w:hanging="360"/>
+      </w:pPr>
+      <w:rPr>
+        <w:rFonts w:ascii="Courier New" w:hAnsi="Courier New" w:cs="Courier New" w:hint="default"/>
+      </w:rPr>
+    </w:lvl>
+    <w:lvl w:ilvl="5" w:tplc="04160005" w:tentative="1">
+      <w:start w:val="1"/>
+      <w:numFmt w:val="bullet"/>
+      <w:lvlText w:val=""/>
+      <w:lvlJc w:val="left"/>
+      <w:pPr>
+        <w:ind w:left="5029" w:hanging="360"/>
+      </w:pPr>
+      <w:rPr>
+        <w:rFonts w:ascii="Wingdings" w:hAnsi="Wingdings" w:hint="default"/>
+      </w:rPr>
+    </w:lvl>
+    <w:lvl w:ilvl="6" w:tplc="04160001" w:tentative="1">
+      <w:start w:val="1"/>
+      <w:numFmt w:val="bullet"/>
+      <w:lvlText w:val=""/>
+      <w:lvlJc w:val="left"/>
+      <w:pPr>
+        <w:ind w:left="5749" w:hanging="360"/>
+      </w:pPr>
+      <w:rPr>
+        <w:rFonts w:ascii="Symbol" w:hAnsi="Symbol" w:hint="default"/>
+      </w:rPr>
+    </w:lvl>
+    <w:lvl w:ilvl="7" w:tplc="04160003" w:tentative="1">
+      <w:start w:val="1"/>
+      <w:numFmt w:val="bullet"/>
+      <w:lvlText w:val="o"/>
+      <w:lvlJc w:val="left"/>
+      <w:pPr>
+        <w:ind w:left="6469" w:hanging="360"/>
+      </w:pPr>
+      <w:rPr>
+        <w:rFonts w:ascii="Courier New" w:hAnsi="Courier New" w:cs="Courier New" w:hint="default"/>
+      </w:rPr>
+    </w:lvl>
+    <w:lvl w:ilvl="8" w:tplc="04160005" w:tentative="1">
+      <w:start w:val="1"/>
+      <w:numFmt w:val="bullet"/>
+      <w:lvlText w:val=""/>
+      <w:lvlJc w:val="left"/>
+      <w:pPr>
+        <w:ind w:left="7189" w:hanging="360"/>
+      </w:pPr>
+      <w:rPr>
+        <w:rFonts w:ascii="Wingdings" w:hAnsi="Wingdings" w:hint="default"/>
+      </w:rPr>
+    </w:lvl>
+  </w:abstractNum>
+  <w:abstractNum w:abstractNumId="1" w15:restartNumberingAfterBreak="0">
+    <w:nsid w:val="238561FA"/>
+    <w:multiLevelType w:val="multilevel"/>
+    <w:tmpl w:val="503A528E"/>
+    <w:lvl w:ilvl="0">
+      <w:start w:val="1"/>
+      <w:numFmt w:val="decimal"/>
+      <w:lvlText w:val="%1."/>
+      <w:lvlJc w:val="left"/>
+      <w:pPr>
+        <w:ind w:left="720" w:hanging="360"/>
+      </w:pPr>
+      <w:rPr>
+        <w:rFonts w:hint="default"/>
+      </w:rPr>
+    </w:lvl>
+    <w:lvl w:ilvl="1">
+      <w:start w:val="1"/>
+      <w:numFmt w:val="decimal"/>
+      <w:isLgl/>
+      <w:lvlText w:val="%1.%2"/>
+      <w:lvlJc w:val="left"/>
+      <w:pPr>
+        <w:ind w:left="825" w:hanging="465"/>
+      </w:pPr>
+      <w:rPr>
+        <w:rFonts w:hint="default"/>
+      </w:rPr>
+    </w:lvl>
+    <w:lvl w:ilvl="2">
+      <w:start w:val="1"/>
+      <w:numFmt w:val="decimal"/>
+      <w:isLgl/>
+      <w:lvlText w:val="%1.%2.%3"/>
+      <w:lvlJc w:val="left"/>
+      <w:pPr>
+        <w:ind w:left="1080" w:hanging="720"/>
+      </w:pPr>
+      <w:rPr>
+        <w:rFonts w:hint="default"/>
+      </w:rPr>
+    </w:lvl>
+    <w:lvl w:ilvl="3">
+      <w:start w:val="1"/>
+      <w:numFmt w:val="decimal"/>
+      <w:isLgl/>
+      <w:lvlText w:val="%1.%2.%3.%4"/>
+      <w:lvlJc w:val="left"/>
+      <w:pPr>
+        <w:ind w:left="1440" w:hanging="1080"/>
+      </w:pPr>
+      <w:rPr>
+        <w:rFonts w:hint="default"/>
+      </w:rPr>
+    </w:lvl>
+    <w:lvl w:ilvl="4">
+      <w:start w:val="1"/>
+      <w:numFmt w:val="decimal"/>
+      <w:isLgl/>
+      <w:lvlText w:val="%1.%2.%3.%4.%5"/>
+      <w:lvlJc w:val="left"/>
+      <w:pPr>
+        <w:ind w:left="1440" w:hanging="1080"/>
+      </w:pPr>
+      <w:rPr>
+        <w:rFonts w:hint="default"/>
+      </w:rPr>
+    </w:lvl>
+    <w:lvl w:ilvl="5">
+      <w:start w:val="1"/>
+      <w:numFmt w:val="decimal"/>
+      <w:isLgl/>
+      <w:lvlText w:val="%1.%2.%3.%4.%5.%6"/>
+      <w:lvlJc w:val="left"/>
+      <w:pPr>
+        <w:ind w:left="1800" w:hanging="1440"/>
+      </w:pPr>
+      <w:rPr>
+        <w:rFonts w:hint="default"/>
+      </w:rPr>
+    </w:lvl>
+    <w:lvl w:ilvl="6">
+      <w:start w:val="1"/>
+      <w:numFmt w:val="decimal"/>
+      <w:isLgl/>
+      <w:lvlText w:val="%1.%2.%3.%4.%5.%6.%7"/>
+      <w:lvlJc w:val="left"/>
+      <w:pPr>
+        <w:ind w:left="1800" w:hanging="1440"/>
+      </w:pPr>
+      <w:rPr>
+        <w:rFonts w:hint="default"/>
+      </w:rPr>
+    </w:lvl>
+    <w:lvl w:ilvl="7">
+      <w:start w:val="1"/>
+      <w:numFmt w:val="decimal"/>
+      <w:isLgl/>
+      <w:lvlText w:val="%1.%2.%3.%4.%5.%6.%7.%8"/>
+      <w:lvlJc w:val="left"/>
+      <w:pPr>
+        <w:ind w:left="2160" w:hanging="1800"/>
+      </w:pPr>
+      <w:rPr>
+        <w:rFonts w:hint="default"/>
+      </w:rPr>
+    </w:lvl>
+    <w:lvl w:ilvl="8">
+      <w:start w:val="1"/>
+      <w:numFmt w:val="decimal"/>
+      <w:isLgl/>
+      <w:lvlText w:val="%1.%2.%3.%4.%5.%6.%7.%8.%9"/>
+      <w:lvlJc w:val="left"/>
+      <w:pPr>
+        <w:ind w:left="2160" w:hanging="1800"/>
+      </w:pPr>
+      <w:rPr>
+        <w:rFonts w:hint="default"/>
+      </w:rPr>
+    </w:lvl>
+  </w:abstractNum>
+  <w:abstractNum w:abstractNumId="2" w15:restartNumberingAfterBreak="0">
     <w:nsid w:val="2A3020E6"/>
     <w:multiLevelType w:val="multilevel"/>
     <w:tmpl w:val="503A528E"/>
@@ -1260,7 +3028,249 @@
       </w:rPr>
     </w:lvl>
   </w:abstractNum>
-  <w:abstractNum w:abstractNumId="1" w15:restartNumberingAfterBreak="0">
+  <w:abstractNum w:abstractNumId="3" w15:restartNumberingAfterBreak="0">
+    <w:nsid w:val="32FB0C97"/>
+    <w:multiLevelType w:val="multilevel"/>
+    <w:tmpl w:val="503A528E"/>
+    <w:lvl w:ilvl="0">
+      <w:start w:val="1"/>
+      <w:numFmt w:val="decimal"/>
+      <w:lvlText w:val="%1."/>
+      <w:lvlJc w:val="left"/>
+      <w:pPr>
+        <w:ind w:left="720" w:hanging="360"/>
+      </w:pPr>
+      <w:rPr>
+        <w:rFonts w:hint="default"/>
+      </w:rPr>
+    </w:lvl>
+    <w:lvl w:ilvl="1">
+      <w:start w:val="1"/>
+      <w:numFmt w:val="decimal"/>
+      <w:isLgl/>
+      <w:lvlText w:val="%1.%2"/>
+      <w:lvlJc w:val="left"/>
+      <w:pPr>
+        <w:ind w:left="825" w:hanging="465"/>
+      </w:pPr>
+      <w:rPr>
+        <w:rFonts w:hint="default"/>
+      </w:rPr>
+    </w:lvl>
+    <w:lvl w:ilvl="2">
+      <w:start w:val="1"/>
+      <w:numFmt w:val="decimal"/>
+      <w:isLgl/>
+      <w:lvlText w:val="%1.%2.%3"/>
+      <w:lvlJc w:val="left"/>
+      <w:pPr>
+        <w:ind w:left="1080" w:hanging="720"/>
+      </w:pPr>
+      <w:rPr>
+        <w:rFonts w:hint="default"/>
+      </w:rPr>
+    </w:lvl>
+    <w:lvl w:ilvl="3">
+      <w:start w:val="1"/>
+      <w:numFmt w:val="decimal"/>
+      <w:isLgl/>
+      <w:lvlText w:val="%1.%2.%3.%4"/>
+      <w:lvlJc w:val="left"/>
+      <w:pPr>
+        <w:ind w:left="1440" w:hanging="1080"/>
+      </w:pPr>
+      <w:rPr>
+        <w:rFonts w:hint="default"/>
+      </w:rPr>
+    </w:lvl>
+    <w:lvl w:ilvl="4">
+      <w:start w:val="1"/>
+      <w:numFmt w:val="decimal"/>
+      <w:isLgl/>
+      <w:lvlText w:val="%1.%2.%3.%4.%5"/>
+      <w:lvlJc w:val="left"/>
+      <w:pPr>
+        <w:ind w:left="1440" w:hanging="1080"/>
+      </w:pPr>
+      <w:rPr>
+        <w:rFonts w:hint="default"/>
+      </w:rPr>
+    </w:lvl>
+    <w:lvl w:ilvl="5">
+      <w:start w:val="1"/>
+      <w:numFmt w:val="decimal"/>
+      <w:isLgl/>
+      <w:lvlText w:val="%1.%2.%3.%4.%5.%6"/>
+      <w:lvlJc w:val="left"/>
+      <w:pPr>
+        <w:ind w:left="1800" w:hanging="1440"/>
+      </w:pPr>
+      <w:rPr>
+        <w:rFonts w:hint="default"/>
+      </w:rPr>
+    </w:lvl>
+    <w:lvl w:ilvl="6">
+      <w:start w:val="1"/>
+      <w:numFmt w:val="decimal"/>
+      <w:isLgl/>
+      <w:lvlText w:val="%1.%2.%3.%4.%5.%6.%7"/>
+      <w:lvlJc w:val="left"/>
+      <w:pPr>
+        <w:ind w:left="1800" w:hanging="1440"/>
+      </w:pPr>
+      <w:rPr>
+        <w:rFonts w:hint="default"/>
+      </w:rPr>
+    </w:lvl>
+    <w:lvl w:ilvl="7">
+      <w:start w:val="1"/>
+      <w:numFmt w:val="decimal"/>
+      <w:isLgl/>
+      <w:lvlText w:val="%1.%2.%3.%4.%5.%6.%7.%8"/>
+      <w:lvlJc w:val="left"/>
+      <w:pPr>
+        <w:ind w:left="2160" w:hanging="1800"/>
+      </w:pPr>
+      <w:rPr>
+        <w:rFonts w:hint="default"/>
+      </w:rPr>
+    </w:lvl>
+    <w:lvl w:ilvl="8">
+      <w:start w:val="1"/>
+      <w:numFmt w:val="decimal"/>
+      <w:isLgl/>
+      <w:lvlText w:val="%1.%2.%3.%4.%5.%6.%7.%8.%9"/>
+      <w:lvlJc w:val="left"/>
+      <w:pPr>
+        <w:ind w:left="2160" w:hanging="1800"/>
+      </w:pPr>
+      <w:rPr>
+        <w:rFonts w:hint="default"/>
+      </w:rPr>
+    </w:lvl>
+  </w:abstractNum>
+  <w:abstractNum w:abstractNumId="4" w15:restartNumberingAfterBreak="0">
+    <w:nsid w:val="36D70273"/>
+    <w:multiLevelType w:val="multilevel"/>
+    <w:tmpl w:val="503A528E"/>
+    <w:lvl w:ilvl="0">
+      <w:start w:val="1"/>
+      <w:numFmt w:val="decimal"/>
+      <w:lvlText w:val="%1."/>
+      <w:lvlJc w:val="left"/>
+      <w:pPr>
+        <w:ind w:left="720" w:hanging="360"/>
+      </w:pPr>
+      <w:rPr>
+        <w:rFonts w:hint="default"/>
+      </w:rPr>
+    </w:lvl>
+    <w:lvl w:ilvl="1">
+      <w:start w:val="1"/>
+      <w:numFmt w:val="decimal"/>
+      <w:isLgl/>
+      <w:lvlText w:val="%1.%2"/>
+      <w:lvlJc w:val="left"/>
+      <w:pPr>
+        <w:ind w:left="825" w:hanging="465"/>
+      </w:pPr>
+      <w:rPr>
+        <w:rFonts w:hint="default"/>
+      </w:rPr>
+    </w:lvl>
+    <w:lvl w:ilvl="2">
+      <w:start w:val="1"/>
+      <w:numFmt w:val="decimal"/>
+      <w:isLgl/>
+      <w:lvlText w:val="%1.%2.%3"/>
+      <w:lvlJc w:val="left"/>
+      <w:pPr>
+        <w:ind w:left="1080" w:hanging="720"/>
+      </w:pPr>
+      <w:rPr>
+        <w:rFonts w:hint="default"/>
+      </w:rPr>
+    </w:lvl>
+    <w:lvl w:ilvl="3">
+      <w:start w:val="1"/>
+      <w:numFmt w:val="decimal"/>
+      <w:isLgl/>
+      <w:lvlText w:val="%1.%2.%3.%4"/>
+      <w:lvlJc w:val="left"/>
+      <w:pPr>
+        <w:ind w:left="1440" w:hanging="1080"/>
+      </w:pPr>
+      <w:rPr>
+        <w:rFonts w:hint="default"/>
+      </w:rPr>
+    </w:lvl>
+    <w:lvl w:ilvl="4">
+      <w:start w:val="1"/>
+      <w:numFmt w:val="decimal"/>
+      <w:isLgl/>
+      <w:lvlText w:val="%1.%2.%3.%4.%5"/>
+      <w:lvlJc w:val="left"/>
+      <w:pPr>
+        <w:ind w:left="1440" w:hanging="1080"/>
+      </w:pPr>
+      <w:rPr>
+        <w:rFonts w:hint="default"/>
+      </w:rPr>
+    </w:lvl>
+    <w:lvl w:ilvl="5">
+      <w:start w:val="1"/>
+      <w:numFmt w:val="decimal"/>
+      <w:isLgl/>
+      <w:lvlText w:val="%1.%2.%3.%4.%5.%6"/>
+      <w:lvlJc w:val="left"/>
+      <w:pPr>
+        <w:ind w:left="1800" w:hanging="1440"/>
+      </w:pPr>
+      <w:rPr>
+        <w:rFonts w:hint="default"/>
+      </w:rPr>
+    </w:lvl>
+    <w:lvl w:ilvl="6">
+      <w:start w:val="1"/>
+      <w:numFmt w:val="decimal"/>
+      <w:isLgl/>
+      <w:lvlText w:val="%1.%2.%3.%4.%5.%6.%7"/>
+      <w:lvlJc w:val="left"/>
+      <w:pPr>
+        <w:ind w:left="1800" w:hanging="1440"/>
+      </w:pPr>
+      <w:rPr>
+        <w:rFonts w:hint="default"/>
+      </w:rPr>
+    </w:lvl>
+    <w:lvl w:ilvl="7">
+      <w:start w:val="1"/>
+      <w:numFmt w:val="decimal"/>
+      <w:isLgl/>
+      <w:lvlText w:val="%1.%2.%3.%4.%5.%6.%7.%8"/>
+      <w:lvlJc w:val="left"/>
+      <w:pPr>
+        <w:ind w:left="2160" w:hanging="1800"/>
+      </w:pPr>
+      <w:rPr>
+        <w:rFonts w:hint="default"/>
+      </w:rPr>
+    </w:lvl>
+    <w:lvl w:ilvl="8">
+      <w:start w:val="1"/>
+      <w:numFmt w:val="decimal"/>
+      <w:isLgl/>
+      <w:lvlText w:val="%1.%2.%3.%4.%5.%6.%7.%8.%9"/>
+      <w:lvlJc w:val="left"/>
+      <w:pPr>
+        <w:ind w:left="2160" w:hanging="1800"/>
+      </w:pPr>
+      <w:rPr>
+        <w:rFonts w:hint="default"/>
+      </w:rPr>
+    </w:lvl>
+  </w:abstractNum>
+  <w:abstractNum w:abstractNumId="5" w15:restartNumberingAfterBreak="0">
     <w:nsid w:val="46D76CBD"/>
     <w:multiLevelType w:val="hybridMultilevel"/>
     <w:tmpl w:val="B540D9B6"/>
@@ -1374,10 +3384,22 @@
     </w:lvl>
   </w:abstractNum>
   <w:num w:numId="1">
-    <w:abstractNumId w:val="0"/>
+    <w:abstractNumId w:val="2"/>
   </w:num>
   <w:num w:numId="2">
+    <w:abstractNumId w:val="5"/>
+  </w:num>
+  <w:num w:numId="3">
     <w:abstractNumId w:val="1"/>
+  </w:num>
+  <w:num w:numId="4">
+    <w:abstractNumId w:val="3"/>
+  </w:num>
+  <w:num w:numId="5">
+    <w:abstractNumId w:val="4"/>
+  </w:num>
+  <w:num w:numId="6">
+    <w:abstractNumId w:val="0"/>
   </w:num>
 </w:numbering>
 </file>
@@ -2240,6 +4262,51 @@
       </w:tcPr>
     </w:tblStylePr>
   </w:style>
+  <w:style w:type="paragraph" w:styleId="SemEspaamento">
+    <w:name w:val="No Spacing"/>
+    <w:uiPriority w:val="1"/>
+    <w:qFormat/>
+    <w:rsid w:val="00315868"/>
+    <w:pPr>
+      <w:spacing w:after="0" w:line="240" w:lineRule="auto"/>
+      <w:ind w:firstLine="709"/>
+      <w:jc w:val="both"/>
+    </w:pPr>
+    <w:rPr>
+      <w:rFonts w:ascii="Arial" w:hAnsi="Arial"/>
+      <w:sz w:val="24"/>
+    </w:rPr>
+  </w:style>
+  <w:style w:type="paragraph" w:styleId="Textodebalo">
+    <w:name w:val="Balloon Text"/>
+    <w:basedOn w:val="Normal"/>
+    <w:link w:val="TextodebaloChar"/>
+    <w:uiPriority w:val="99"/>
+    <w:semiHidden/>
+    <w:unhideWhenUsed/>
+    <w:rsid w:val="00AD37C3"/>
+    <w:pPr>
+      <w:spacing w:before="0" w:after="0" w:line="240" w:lineRule="auto"/>
+    </w:pPr>
+    <w:rPr>
+      <w:rFonts w:ascii="Segoe UI" w:hAnsi="Segoe UI" w:cs="Segoe UI"/>
+      <w:sz w:val="18"/>
+      <w:szCs w:val="18"/>
+    </w:rPr>
+  </w:style>
+  <w:style w:type="character" w:customStyle="1" w:styleId="TextodebaloChar">
+    <w:name w:val="Texto de balão Char"/>
+    <w:basedOn w:val="Fontepargpadro"/>
+    <w:link w:val="Textodebalo"/>
+    <w:uiPriority w:val="99"/>
+    <w:semiHidden/>
+    <w:rsid w:val="00AD37C3"/>
+    <w:rPr>
+      <w:rFonts w:ascii="Segoe UI" w:hAnsi="Segoe UI" w:cs="Segoe UI"/>
+      <w:sz w:val="18"/>
+      <w:szCs w:val="18"/>
+    </w:rPr>
+  </w:style>
 </w:styles>
 </file>
 
@@ -2536,4 +4603,16 @@
     </a:ext>
   </a:extLst>
 </a:theme>
+</file>
+
+<file path=customXml/item1.xml><?xml version="1.0" encoding="utf-8"?>
+<b:Sources xmlns:b="http://schemas.openxmlformats.org/officeDocument/2006/bibliography" xmlns="http://schemas.openxmlformats.org/officeDocument/2006/bibliography" SelectedStyle="\APASixthEditionOfficeOnline.xsl" StyleName="APA" Version="6"/>
+</file>
+
+<file path=customXml/itemProps1.xml><?xml version="1.0" encoding="utf-8"?>
+<ds:datastoreItem xmlns:ds="http://schemas.openxmlformats.org/officeDocument/2006/customXml" ds:itemID="{6A7C0CB6-2D81-4B53-BFEE-0C344ECCDACB}">
+  <ds:schemaRefs>
+    <ds:schemaRef ds:uri="http://schemas.openxmlformats.org/officeDocument/2006/bibliography"/>
+  </ds:schemaRefs>
+</ds:datastoreItem>
 </file>